--- a/UserManual.docx
+++ b/UserManual.docx
@@ -425,8 +425,113 @@
       <w:r>
         <w:rPr>
           <w:rFonts w:cs="Courier New"/>
-          <w:color w:val="0F243E" w:themeColor="text2" w:themeShade="80"/>
-        </w:rPr>
+          <w:noProof/>
+          <w:color w:val="0F243E" w:themeColor="text2" w:themeShade="80"/>
+          <w:lang w:eastAsia="en-CA"/>
+        </w:rPr>
+        <w:drawing>
+          <wp:inline distT="0" distB="0" distL="0" distR="0">
+            <wp:extent cx="1790950" cy="1476581"/>
+            <wp:effectExtent l="0" t="0" r="0" b="9525"/>
+            <wp:docPr id="7" name="Picture 7"/>
+            <wp:cNvGraphicFramePr>
+              <a:graphicFrameLocks xmlns:a="http://schemas.openxmlformats.org/drawingml/2006/main" noChangeAspect="1"/>
+            </wp:cNvGraphicFramePr>
+            <a:graphic xmlns:a="http://schemas.openxmlformats.org/drawingml/2006/main">
+              <a:graphicData uri="http://schemas.openxmlformats.org/drawingml/2006/picture">
+                <pic:pic xmlns:pic="http://schemas.openxmlformats.org/drawingml/2006/picture">
+                  <pic:nvPicPr>
+                    <pic:cNvPr id="0" name="AgeRange.PNG"/>
+                    <pic:cNvPicPr/>
+                  </pic:nvPicPr>
+                  <pic:blipFill>
+                    <a:blip r:embed="rId12">
+                      <a:extLst>
+                        <a:ext uri="{28A0092B-C50C-407E-A947-70E740481C1C}">
+                          <a14:useLocalDpi xmlns:a14="http://schemas.microsoft.com/office/drawing/2010/main" val="0"/>
+                        </a:ext>
+                      </a:extLst>
+                    </a:blip>
+                    <a:stretch>
+                      <a:fillRect/>
+                    </a:stretch>
+                  </pic:blipFill>
+                  <pic:spPr>
+                    <a:xfrm>
+                      <a:off x="0" y="0"/>
+                      <a:ext cx="1790950" cy="1476581"/>
+                    </a:xfrm>
+                    <a:prstGeom prst="rect">
+                      <a:avLst/>
+                    </a:prstGeom>
+                  </pic:spPr>
+                </pic:pic>
+              </a:graphicData>
+            </a:graphic>
+          </wp:inline>
+        </w:drawing>
+      </w:r>
+    </w:p>
+    <w:p>
+      <w:pPr>
+        <w:tabs>
+          <w:tab w:val="left" w:pos="3990"/>
+        </w:tabs>
+        <w:rPr>
+          <w:rFonts w:cs="Courier New"/>
+          <w:color w:val="0F243E" w:themeColor="text2" w:themeShade="80"/>
+        </w:rPr>
+      </w:pPr>
+    </w:p>
+    <w:p>
+      <w:pPr>
+        <w:tabs>
+          <w:tab w:val="left" w:pos="3990"/>
+        </w:tabs>
+        <w:rPr>
+          <w:rFonts w:cs="Courier New"/>
+          <w:color w:val="0F243E" w:themeColor="text2" w:themeShade="80"/>
+        </w:rPr>
+      </w:pPr>
+    </w:p>
+    <w:p>
+      <w:pPr>
+        <w:tabs>
+          <w:tab w:val="left" w:pos="3990"/>
+        </w:tabs>
+        <w:rPr>
+          <w:rFonts w:cs="Courier New"/>
+          <w:color w:val="0F243E" w:themeColor="text2" w:themeShade="80"/>
+        </w:rPr>
+      </w:pPr>
+    </w:p>
+    <w:p>
+      <w:pPr>
+        <w:tabs>
+          <w:tab w:val="left" w:pos="3990"/>
+        </w:tabs>
+        <w:rPr>
+          <w:rFonts w:cs="Courier New"/>
+          <w:color w:val="0F243E" w:themeColor="text2" w:themeShade="80"/>
+        </w:rPr>
+      </w:pPr>
+    </w:p>
+    <w:p>
+      <w:pPr>
+        <w:tabs>
+          <w:tab w:val="left" w:pos="3990"/>
+        </w:tabs>
+        <w:rPr>
+          <w:rFonts w:cs="Courier New"/>
+          <w:color w:val="0F243E" w:themeColor="text2" w:themeShade="80"/>
+        </w:rPr>
+      </w:pPr>
+      <w:r>
+        <w:rPr>
+          <w:rFonts w:cs="Courier New"/>
+          <w:color w:val="0F243E" w:themeColor="text2" w:themeShade="80"/>
+        </w:rPr>
+        <w:lastRenderedPageBreak/>
         <w:t xml:space="preserve">The analysis will now run and a dialog indicating progress </w:t>
       </w:r>
       <w:r>
@@ -484,7 +589,7 @@
                     <pic:cNvPicPr/>
                   </pic:nvPicPr>
                   <pic:blipFill>
-                    <a:blip r:embed="rId12">
+                    <a:blip r:embed="rId13">
                       <a:extLst>
                         <a:ext uri="{28A0092B-C50C-407E-A947-70E740481C1C}">
                           <a14:useLocalDpi xmlns:a14="http://schemas.microsoft.com/office/drawing/2010/main" val="0"/>
@@ -540,7 +645,7 @@
                     <pic:cNvPicPr/>
                   </pic:nvPicPr>
                   <pic:blipFill>
-                    <a:blip r:embed="rId13">
+                    <a:blip r:embed="rId14">
                       <a:extLst>
                         <a:ext uri="{28A0092B-C50C-407E-A947-70E740481C1C}">
                           <a14:useLocalDpi xmlns:a14="http://schemas.microsoft.com/office/drawing/2010/main" val="0"/>
@@ -567,8 +672,6 @@
         </w:drawing>
       </w:r>
     </w:p>
-    <w:p/>
-    <w:p/>
     <w:p>
       <w:pPr>
         <w:rPr>
@@ -576,20 +679,11 @@
           <w:sz w:val="28"/>
         </w:rPr>
       </w:pPr>
-    </w:p>
-    <w:p>
-      <w:pPr>
+      <w:r>
         <w:rPr>
           <w:b/>
           <w:sz w:val="28"/>
         </w:rPr>
-      </w:pPr>
-      <w:r>
-        <w:rPr>
-          <w:b/>
-          <w:sz w:val="28"/>
-        </w:rPr>
-        <w:lastRenderedPageBreak/>
         <w:t>BMI Analysis Results</w:t>
       </w:r>
     </w:p>
@@ -645,7 +739,7 @@
                     </pic:cNvPicPr>
                   </pic:nvPicPr>
                   <pic:blipFill>
-                    <a:blip r:embed="rId14">
+                    <a:blip r:embed="rId15">
                       <a:extLst>
                         <a:ext uri="{28A0092B-C50C-407E-A947-70E740481C1C}">
                           <a14:useLocalDpi xmlns:a14="http://schemas.microsoft.com/office/drawing/2010/main" val="0"/>
@@ -739,7 +833,7 @@
                     </pic:cNvPicPr>
                   </pic:nvPicPr>
                   <pic:blipFill>
-                    <a:blip r:embed="rId15">
+                    <a:blip r:embed="rId16">
                       <a:extLst>
                         <a:ext uri="{28A0092B-C50C-407E-A947-70E740481C1C}">
                           <a14:useLocalDpi xmlns:a14="http://schemas.microsoft.com/office/drawing/2010/main" val="0"/>
@@ -791,60 +885,14 @@
     <w:p>
       <w:pPr>
         <w:rPr>
-          <w:noProof/>
-          <w:lang w:eastAsia="en-CA"/>
-        </w:rPr>
-      </w:pPr>
-    </w:p>
-    <w:p>
-      <w:pPr>
-        <w:rPr>
-          <w:noProof/>
-          <w:lang w:eastAsia="en-CA"/>
-        </w:rPr>
-      </w:pPr>
-    </w:p>
-    <w:p>
-      <w:pPr>
-        <w:rPr>
-          <w:noProof/>
-          <w:lang w:eastAsia="en-CA"/>
-        </w:rPr>
-      </w:pPr>
-    </w:p>
-    <w:p>
-      <w:pPr>
-        <w:rPr>
-          <w:noProof/>
-          <w:lang w:eastAsia="en-CA"/>
-        </w:rPr>
-      </w:pPr>
-    </w:p>
-    <w:p>
-      <w:pPr>
-        <w:rPr>
-          <w:noProof/>
-          <w:lang w:eastAsia="en-CA"/>
-        </w:rPr>
-      </w:pPr>
-    </w:p>
-    <w:p>
-      <w:pPr>
-        <w:rPr>
-          <w:noProof/>
-          <w:lang w:eastAsia="en-CA"/>
-        </w:rPr>
-      </w:pPr>
-    </w:p>
-    <w:p>
-      <w:pPr>
-        <w:rPr>
           <w:b/>
           <w:noProof/>
           <w:sz w:val="24"/>
           <w:lang w:eastAsia="en-CA"/>
         </w:rPr>
       </w:pPr>
+      <w:bookmarkStart w:id="0" w:name="_GoBack"/>
+      <w:bookmarkEnd w:id="0"/>
       <w:r>
         <w:rPr>
           <w:b/>
@@ -888,7 +936,7 @@
                     </pic:cNvPicPr>
                   </pic:nvPicPr>
                   <pic:blipFill>
-                    <a:blip r:embed="rId16">
+                    <a:blip r:embed="rId17">
                       <a:extLst>
                         <a:ext uri="{28A0092B-C50C-407E-A947-70E740481C1C}">
                           <a14:useLocalDpi xmlns:a14="http://schemas.microsoft.com/office/drawing/2010/main" val="0"/>
@@ -1460,11 +1508,9 @@
       <w:r>
         <w:t>These spreadsheets will contain the doctor number, patient number, and clinical data. They can be used to inspect patient records and to search for patients in the EMR.</w:t>
       </w:r>
-      <w:bookmarkStart w:id="0" w:name="_GoBack"/>
-      <w:bookmarkEnd w:id="0"/>
     </w:p>
     <w:sectPr>
-      <w:headerReference w:type="default" r:id="rId17"/>
+      <w:headerReference w:type="default" r:id="rId18"/>
       <w:pgSz w:w="12240" w:h="15840"/>
       <w:pgMar w:top="1440" w:right="1440" w:bottom="1440" w:left="1440" w:header="708" w:footer="708" w:gutter="0"/>
       <w:cols w:space="708"/>
@@ -1540,7 +1586,16 @@
       <w:ptab w:relativeTo="margin" w:alignment="right" w:leader="none"/>
     </w:r>
     <w:r>
-      <w:t>7 August 2014</w:t>
+      <w:t>29</w:t>
+    </w:r>
+    <w:r>
+      <w:t xml:space="preserve"> </w:t>
+    </w:r>
+    <w:r>
+      <w:t>September</w:t>
+    </w:r>
+    <w:r>
+      <w:t xml:space="preserve"> 2014</w:t>
     </w:r>
   </w:p>
 </w:hdr>
@@ -2799,7 +2854,7 @@
 </file>
 
 <file path=customXml/itemProps1.xml><?xml version="1.0" encoding="utf-8"?>
-<ds:datastoreItem xmlns:ds="http://schemas.openxmlformats.org/officeDocument/2006/customXml" ds:itemID="{C5F23C21-5F07-43E1-8ABA-E2B57935C1F7}">
+<ds:datastoreItem xmlns:ds="http://schemas.openxmlformats.org/officeDocument/2006/customXml" ds:itemID="{2FC7794A-4DD4-4951-849F-150F0CA7546E}">
   <ds:schemaRefs>
     <ds:schemaRef ds:uri="http://schemas.openxmlformats.org/officeDocument/2006/bibliography"/>
   </ds:schemaRefs>
